--- a/AWS/Python_Lambda.docx
+++ b/AWS/Python_Lambda.docx
@@ -774,10 +774,10 @@
     <w:p>
       <w:r>
         <w:drawing>
-          <wp:inline distT="0" distB="0" distL="0" distR="0" wp14:anchorId="332E3757" wp14:editId="384F6CC0">
-            <wp:extent cx="5943600" cy="2788920"/>
-            <wp:effectExtent l="0" t="0" r="0" b="0"/>
-            <wp:docPr id="1469322682" name="Picture 1" descr="A screenshot of a computer&#10;&#10;Description automatically generated"/>
+          <wp:inline distT="0" distB="0" distL="0" distR="0" wp14:anchorId="7083C6B7" wp14:editId="1E264316">
+            <wp:extent cx="5943600" cy="2912110"/>
+            <wp:effectExtent l="0" t="0" r="0" b="2540"/>
+            <wp:docPr id="855536007" name="Picture 1" descr="A screenshot of a computer&#10;&#10;Description automatically generated"/>
             <wp:cNvGraphicFramePr>
               <a:graphicFrameLocks xmlns:a="http://schemas.openxmlformats.org/drawingml/2006/main" noChangeAspect="1"/>
             </wp:cNvGraphicFramePr>
@@ -785,7 +785,7 @@
               <a:graphicData uri="http://schemas.openxmlformats.org/drawingml/2006/picture">
                 <pic:pic xmlns:pic="http://schemas.openxmlformats.org/drawingml/2006/picture">
                   <pic:nvPicPr>
-                    <pic:cNvPr id="1469322682" name="Picture 1" descr="A screenshot of a computer&#10;&#10;Description automatically generated"/>
+                    <pic:cNvPr id="855536007" name="Picture 1" descr="A screenshot of a computer&#10;&#10;Description automatically generated"/>
                     <pic:cNvPicPr/>
                   </pic:nvPicPr>
                   <pic:blipFill>
@@ -797,7 +797,7 @@
                   <pic:spPr>
                     <a:xfrm>
                       <a:off x="0" y="0"/>
-                      <a:ext cx="5943600" cy="2788920"/>
+                      <a:ext cx="5943600" cy="2912110"/>
                     </a:xfrm>
                     <a:prstGeom prst="rect">
                       <a:avLst/>
@@ -811,14 +811,16 @@
       </w:r>
     </w:p>
     <w:p/>
+    <w:p/>
+    <w:p/>
     <w:p>
       <w:r>
         <w:lastRenderedPageBreak/>
         <w:drawing>
-          <wp:inline distT="0" distB="0" distL="0" distR="0" wp14:anchorId="1EC77A9B" wp14:editId="2CBA3592">
-            <wp:extent cx="5943600" cy="2929890"/>
-            <wp:effectExtent l="0" t="0" r="0" b="3810"/>
-            <wp:docPr id="1868573571" name="Picture 1"/>
+          <wp:inline distT="0" distB="0" distL="0" distR="0" wp14:anchorId="0F0BA12B" wp14:editId="0EA6A461">
+            <wp:extent cx="5943600" cy="2944495"/>
+            <wp:effectExtent l="0" t="0" r="0" b="8255"/>
+            <wp:docPr id="1170768411" name="Picture 1"/>
             <wp:cNvGraphicFramePr>
               <a:graphicFrameLocks xmlns:a="http://schemas.openxmlformats.org/drawingml/2006/main" noChangeAspect="1"/>
             </wp:cNvGraphicFramePr>
@@ -826,7 +828,7 @@
               <a:graphicData uri="http://schemas.openxmlformats.org/drawingml/2006/picture">
                 <pic:pic xmlns:pic="http://schemas.openxmlformats.org/drawingml/2006/picture">
                   <pic:nvPicPr>
-                    <pic:cNvPr id="1868573571" name=""/>
+                    <pic:cNvPr id="1170768411" name=""/>
                     <pic:cNvPicPr/>
                   </pic:nvPicPr>
                   <pic:blipFill>
@@ -838,7 +840,52 @@
                   <pic:spPr>
                     <a:xfrm>
                       <a:off x="0" y="0"/>
-                      <a:ext cx="5943600" cy="2929890"/>
+                      <a:ext cx="5943600" cy="2944495"/>
+                    </a:xfrm>
+                    <a:prstGeom prst="rect">
+                      <a:avLst/>
+                    </a:prstGeom>
+                  </pic:spPr>
+                </pic:pic>
+              </a:graphicData>
+            </a:graphic>
+          </wp:inline>
+        </w:drawing>
+      </w:r>
+    </w:p>
+    <w:p/>
+    <w:p>
+      <w:r>
+        <w:t>Sample file :-with adding values in code_set,version_month</w:t>
+      </w:r>
+    </w:p>
+    <w:p>
+      <w:r>
+        <w:drawing>
+          <wp:inline distT="0" distB="0" distL="0" distR="0" wp14:anchorId="3BC0F1FE" wp14:editId="50DD2BD9">
+            <wp:extent cx="5943600" cy="3151505"/>
+            <wp:effectExtent l="0" t="0" r="0" b="0"/>
+            <wp:docPr id="1599478551" name="Picture 1"/>
+            <wp:cNvGraphicFramePr>
+              <a:graphicFrameLocks xmlns:a="http://schemas.openxmlformats.org/drawingml/2006/main" noChangeAspect="1"/>
+            </wp:cNvGraphicFramePr>
+            <a:graphic xmlns:a="http://schemas.openxmlformats.org/drawingml/2006/main">
+              <a:graphicData uri="http://schemas.openxmlformats.org/drawingml/2006/picture">
+                <pic:pic xmlns:pic="http://schemas.openxmlformats.org/drawingml/2006/picture">
+                  <pic:nvPicPr>
+                    <pic:cNvPr id="1599478551" name=""/>
+                    <pic:cNvPicPr/>
+                  </pic:nvPicPr>
+                  <pic:blipFill>
+                    <a:blip r:embed="rId23"/>
+                    <a:stretch>
+                      <a:fillRect/>
+                    </a:stretch>
+                  </pic:blipFill>
+                  <pic:spPr>
+                    <a:xfrm>
+                      <a:off x="0" y="0"/>
+                      <a:ext cx="5943600" cy="3151505"/>
                     </a:xfrm>
                     <a:prstGeom prst="rect">
                       <a:avLst/>
